--- a/La programmation Quantique.docx
+++ b/La programmation Quantique.docx
@@ -42,47 +42,6 @@
         <w:rPr>
           <w:rtl w:val="0"/>
         </w:rPr>
-        <w:t xml:space="preserve">Qiskit</w:t>
-      </w:r>
-    </w:p>
-    <w:p>
-      <w:pPr>
-        <w:rPr/>
-      </w:pPr>
-      <w:r>
-        <w:rPr>
-          <w:rtl w:val="0"/>
-        </w:rPr>
-      </w:r>
-    </w:p>
-    <w:p>
-      <w:pPr>
-        <w:rPr/>
-      </w:pPr>
-      <w:r>
-        <w:rPr>
-          <w:rtl w:val="0"/>
-        </w:rPr>
-      </w:r>
-    </w:p>
-    <w:p>
-      <w:pPr>
-        <w:rPr/>
-      </w:pPr>
-      <w:r>
-        <w:rPr>
-          <w:rtl w:val="0"/>
-        </w:rPr>
-      </w:r>
-    </w:p>
-    <w:p>
-      <w:pPr>
-        <w:rPr/>
-      </w:pPr>
-      <w:r>
-        <w:rPr>
-          <w:rtl w:val="0"/>
-        </w:rPr>
         <w:t xml:space="preserve">Installation</w:t>
       </w:r>
     </w:p>
@@ -94,17 +53,7 @@
         <w:rPr>
           <w:rtl w:val="0"/>
         </w:rPr>
-      </w:r>
-    </w:p>
-    <w:p>
-      <w:pPr>
-        <w:rPr/>
-      </w:pPr>
-      <w:r>
-        <w:rPr>
-          <w:rtl w:val="0"/>
-        </w:rPr>
-        <w:t xml:space="preserve">Pour pouvoir utiliser myQLM, il vous faudra installer python 3.8 version 64bits sur votre ordinateur.</w:t>
+        <w:t xml:space="preserve">Pour pouvoir utiliser myQLM et les autres solutions fournies avec, il vous faudra installer python 3.8 version 64bits sur votre ordinateur.</w:t>
       </w:r>
     </w:p>
     <w:p>
@@ -165,7 +114,7 @@
           <wp:inline distB="114300" distT="114300" distL="114300" distR="114300">
             <wp:extent cx="5731200" cy="647700"/>
             <wp:effectExtent b="0" l="0" r="0" t="0"/>
-            <wp:docPr id="2" name="image5.png"/>
+            <wp:docPr id="6" name="image5.png"/>
             <a:graphic>
               <a:graphicData uri="http://schemas.openxmlformats.org/drawingml/2006/picture">
                 <pic:pic>
@@ -247,22 +196,12 @@
         <w:rPr/>
       </w:pPr>
       <w:r>
-        <w:rPr>
-          <w:rtl w:val="0"/>
-        </w:rPr>
-      </w:r>
-    </w:p>
-    <w:p>
-      <w:pPr>
-        <w:rPr/>
-      </w:pPr>
-      <w:r>
         <w:rPr/>
         <w:drawing>
           <wp:inline distB="114300" distT="114300" distL="114300" distR="114300">
             <wp:extent cx="5419725" cy="171450"/>
             <wp:effectExtent b="0" l="0" r="0" t="0"/>
-            <wp:docPr id="3" name="image2.png"/>
+            <wp:docPr id="2" name="image2.png"/>
             <a:graphic>
               <a:graphicData uri="http://schemas.openxmlformats.org/drawingml/2006/picture">
                 <pic:pic>
@@ -323,27 +262,17 @@
         <w:rPr/>
       </w:pPr>
       <w:r>
-        <w:rPr>
-          <w:rtl w:val="0"/>
-        </w:rPr>
-      </w:r>
-    </w:p>
-    <w:p>
-      <w:pPr>
-        <w:rPr/>
-      </w:pPr>
-      <w:r>
         <w:rPr/>
         <w:drawing>
           <wp:inline distB="114300" distT="114300" distL="114300" distR="114300">
             <wp:extent cx="5638800" cy="209550"/>
             <wp:effectExtent b="0" l="0" r="0" t="0"/>
-            <wp:docPr id="6" name="image6.png"/>
+            <wp:docPr id="3" name="image3.png"/>
             <a:graphic>
               <a:graphicData uri="http://schemas.openxmlformats.org/drawingml/2006/picture">
                 <pic:pic>
                   <pic:nvPicPr>
-                    <pic:cNvPr id="0" name="image6.png"/>
+                    <pic:cNvPr id="0" name="image3.png"/>
                     <pic:cNvPicPr preferRelativeResize="0"/>
                   </pic:nvPicPr>
                   <pic:blipFill>
@@ -399,27 +328,17 @@
         <w:rPr/>
       </w:pPr>
       <w:r>
-        <w:rPr>
-          <w:rtl w:val="0"/>
-        </w:rPr>
-      </w:r>
-    </w:p>
-    <w:p>
-      <w:pPr>
-        <w:rPr/>
-      </w:pPr>
-      <w:r>
         <w:rPr/>
         <w:drawing>
           <wp:inline distB="114300" distT="114300" distL="114300" distR="114300">
             <wp:extent cx="5276850" cy="200025"/>
             <wp:effectExtent b="0" l="0" r="0" t="0"/>
-            <wp:docPr id="4" name="image4.png"/>
+            <wp:docPr id="9" name="image6.png"/>
             <a:graphic>
               <a:graphicData uri="http://schemas.openxmlformats.org/drawingml/2006/picture">
                 <pic:pic>
                   <pic:nvPicPr>
-                    <pic:cNvPr id="0" name="image4.png"/>
+                    <pic:cNvPr id="0" name="image6.png"/>
                     <pic:cNvPicPr preferRelativeResize="0"/>
                   </pic:nvPicPr>
                   <pic:blipFill>
@@ -475,27 +394,17 @@
         <w:rPr/>
       </w:pPr>
       <w:r>
-        <w:rPr>
-          <w:rtl w:val="0"/>
-        </w:rPr>
-      </w:r>
-    </w:p>
-    <w:p>
-      <w:pPr>
-        <w:rPr/>
-      </w:pPr>
-      <w:r>
         <w:rPr/>
         <w:drawing>
           <wp:inline distB="114300" distT="114300" distL="114300" distR="114300">
             <wp:extent cx="5381625" cy="180975"/>
             <wp:effectExtent b="0" l="0" r="0" t="0"/>
-            <wp:docPr id="1" name="image3.png"/>
+            <wp:docPr id="5" name="image1.png"/>
             <a:graphic>
               <a:graphicData uri="http://schemas.openxmlformats.org/drawingml/2006/picture">
                 <pic:pic>
                   <pic:nvPicPr>
-                    <pic:cNvPr id="0" name="image3.png"/>
+                    <pic:cNvPr id="0" name="image1.png"/>
                     <pic:cNvPicPr preferRelativeResize="0"/>
                   </pic:nvPicPr>
                   <pic:blipFill>
@@ -551,27 +460,17 @@
         <w:rPr/>
       </w:pPr>
       <w:r>
-        <w:rPr>
-          <w:rtl w:val="0"/>
-        </w:rPr>
-      </w:r>
-    </w:p>
-    <w:p>
-      <w:pPr>
-        <w:rPr/>
-      </w:pPr>
-      <w:r>
         <w:rPr/>
         <w:drawing>
           <wp:inline distB="114300" distT="114300" distL="114300" distR="114300">
             <wp:extent cx="4562475" cy="171450"/>
             <wp:effectExtent b="0" l="0" r="0" t="0"/>
-            <wp:docPr id="5" name="image1.png"/>
+            <wp:docPr id="10" name="image4.png"/>
             <a:graphic>
               <a:graphicData uri="http://schemas.openxmlformats.org/drawingml/2006/picture">
                 <pic:pic>
                   <pic:nvPicPr>
-                    <pic:cNvPr id="0" name="image1.png"/>
+                    <pic:cNvPr id="0" name="image4.png"/>
                     <pic:cNvPicPr preferRelativeResize="0"/>
                   </pic:nvPicPr>
                   <pic:blipFill>
@@ -619,6 +518,488 @@
         <w:rPr>
           <w:rtl w:val="0"/>
         </w:rPr>
+        <w:t xml:space="preserve">Qiskit</w:t>
+      </w:r>
+    </w:p>
+    <w:p>
+      <w:pPr>
+        <w:rPr/>
+      </w:pPr>
+      <w:r>
+        <w:rPr>
+          <w:rtl w:val="0"/>
+        </w:rPr>
+        <w:t xml:space="preserve">Qiskit est une framework développé par IBM afin de travailler avec les ordinateurs quantiques réels ou simulés. Il facilite les expérimentations en informatique quantique.</w:t>
+      </w:r>
+    </w:p>
+    <w:p>
+      <w:pPr>
+        <w:rPr/>
+      </w:pPr>
+      <w:r>
+        <w:rPr>
+          <w:rtl w:val="0"/>
+        </w:rPr>
+      </w:r>
+    </w:p>
+    <w:p>
+      <w:pPr>
+        <w:rPr/>
+      </w:pPr>
+      <w:r>
+        <w:rPr>
+          <w:rtl w:val="0"/>
+        </w:rPr>
+        <w:t xml:space="preserve">Utilisation des ordinateurs quantiques d’IBM</w:t>
+      </w:r>
+    </w:p>
+    <w:p>
+      <w:pPr>
+        <w:rPr/>
+      </w:pPr>
+      <w:r>
+        <w:rPr>
+          <w:rtl w:val="0"/>
+        </w:rPr>
+        <w:t xml:space="preserve">Pour utiliser les ordinateurs quantiques d’IBM il faut vous créer un environnement de tel sorte à pouvoir envoyer dans jobs aux ordinateurs quantiques d’IBM. Voici les différentes étapes :</w:t>
+      </w:r>
+    </w:p>
+    <w:p>
+      <w:pPr>
+        <w:numPr>
+          <w:ilvl w:val="0"/>
+          <w:numId w:val="1"/>
+        </w:numPr>
+        <w:ind w:left="720" w:hanging="360"/>
+        <w:rPr>
+          <w:u w:val="none"/>
+        </w:rPr>
+      </w:pPr>
+      <w:r>
+        <w:rPr>
+          <w:rtl w:val="0"/>
+        </w:rPr>
+        <w:t xml:space="preserve">Créez vous un compte IBM Quantum Experience </w:t>
+      </w:r>
+      <w:hyperlink r:id="rId13">
+        <w:r>
+          <w:rPr>
+            <w:color w:val="1155cc"/>
+            <w:u w:val="single"/>
+            <w:rtl w:val="0"/>
+          </w:rPr>
+          <w:t xml:space="preserve">ici</w:t>
+        </w:r>
+      </w:hyperlink>
+      <w:r>
+        <w:rPr>
+          <w:rtl w:val="0"/>
+        </w:rPr>
+        <w:t xml:space="preserve">. si tout se passe bien vous devriez tomber sur l’écran suivant :</w:t>
+      </w:r>
+    </w:p>
+    <w:p>
+      <w:pPr>
+        <w:rPr/>
+      </w:pPr>
+      <w:r>
+        <w:rPr>
+          <w:rtl w:val="0"/>
+        </w:rPr>
+        <w:tab/>
+      </w:r>
+      <w:r>
+        <w:rPr/>
+        <w:drawing>
+          <wp:inline distB="114300" distT="114300" distL="114300" distR="114300">
+            <wp:extent cx="4719638" cy="2500937"/>
+            <wp:effectExtent b="0" l="0" r="0" t="0"/>
+            <wp:docPr id="8" name="image10.png"/>
+            <a:graphic>
+              <a:graphicData uri="http://schemas.openxmlformats.org/drawingml/2006/picture">
+                <pic:pic>
+                  <pic:nvPicPr>
+                    <pic:cNvPr id="0" name="image10.png"/>
+                    <pic:cNvPicPr preferRelativeResize="0"/>
+                  </pic:nvPicPr>
+                  <pic:blipFill>
+                    <a:blip r:embed="rId14"/>
+                    <a:srcRect b="0" l="0" r="0" t="0"/>
+                    <a:stretch>
+                      <a:fillRect/>
+                    </a:stretch>
+                  </pic:blipFill>
+                  <pic:spPr>
+                    <a:xfrm>
+                      <a:off x="0" y="0"/>
+                      <a:ext cx="4719638" cy="2500937"/>
+                    </a:xfrm>
+                    <a:prstGeom prst="rect"/>
+                    <a:ln/>
+                  </pic:spPr>
+                </pic:pic>
+              </a:graphicData>
+            </a:graphic>
+          </wp:inline>
+        </w:drawing>
+      </w:r>
+      <w:r>
+        <w:rPr>
+          <w:rtl w:val="0"/>
+        </w:rPr>
+      </w:r>
+    </w:p>
+    <w:p>
+      <w:pPr>
+        <w:numPr>
+          <w:ilvl w:val="0"/>
+          <w:numId w:val="1"/>
+        </w:numPr>
+        <w:ind w:left="720" w:hanging="360"/>
+        <w:rPr>
+          <w:u w:val="none"/>
+        </w:rPr>
+      </w:pPr>
+      <w:r>
+        <w:rPr>
+          <w:rtl w:val="0"/>
+        </w:rPr>
+        <w:t xml:space="preserve">Allez ensuite dans la partie “Mon Compte” afin de voir les paramètres de votre compte</w:t>
+      </w:r>
+    </w:p>
+    <w:p>
+      <w:pPr>
+        <w:ind w:left="0" w:firstLine="0"/>
+        <w:rPr/>
+      </w:pPr>
+      <w:r>
+        <w:rPr>
+          <w:rtl w:val="0"/>
+        </w:rPr>
+        <w:tab/>
+      </w:r>
+      <w:r>
+        <w:rPr/>
+        <w:drawing>
+          <wp:inline distB="114300" distT="114300" distL="114300" distR="114300">
+            <wp:extent cx="1747838" cy="2402583"/>
+            <wp:effectExtent b="0" l="0" r="0" t="0"/>
+            <wp:docPr id="1" name="image12.png"/>
+            <a:graphic>
+              <a:graphicData uri="http://schemas.openxmlformats.org/drawingml/2006/picture">
+                <pic:pic>
+                  <pic:nvPicPr>
+                    <pic:cNvPr id="0" name="image12.png"/>
+                    <pic:cNvPicPr preferRelativeResize="0"/>
+                  </pic:nvPicPr>
+                  <pic:blipFill>
+                    <a:blip r:embed="rId15"/>
+                    <a:srcRect b="0" l="0" r="0" t="0"/>
+                    <a:stretch>
+                      <a:fillRect/>
+                    </a:stretch>
+                  </pic:blipFill>
+                  <pic:spPr>
+                    <a:xfrm>
+                      <a:off x="0" y="0"/>
+                      <a:ext cx="1747838" cy="2402583"/>
+                    </a:xfrm>
+                    <a:prstGeom prst="rect"/>
+                    <a:ln/>
+                  </pic:spPr>
+                </pic:pic>
+              </a:graphicData>
+            </a:graphic>
+          </wp:inline>
+        </w:drawing>
+      </w:r>
+      <w:r>
+        <w:rPr>
+          <w:rtl w:val="0"/>
+        </w:rPr>
+      </w:r>
+    </w:p>
+    <w:p>
+      <w:pPr>
+        <w:numPr>
+          <w:ilvl w:val="0"/>
+          <w:numId w:val="1"/>
+        </w:numPr>
+        <w:ind w:left="720" w:hanging="360"/>
+        <w:rPr>
+          <w:u w:val="none"/>
+        </w:rPr>
+      </w:pPr>
+      <w:r>
+        <w:rPr>
+          <w:rtl w:val="0"/>
+        </w:rPr>
+        <w:t xml:space="preserve">Cliquez sur Copy Token, c’est ce qui vous permettra de pouvoir envoyer des jobs aux ordinateurs quantiques d’IBM. Sauvegarder celui ci dans votre éditeur de texte favori.</w:t>
+      </w:r>
+    </w:p>
+    <w:p>
+      <w:pPr>
+        <w:rPr/>
+      </w:pPr>
+      <w:r>
+        <w:rPr>
+          <w:rtl w:val="0"/>
+        </w:rPr>
+        <w:tab/>
+      </w:r>
+      <w:r>
+        <w:rPr/>
+        <w:drawing>
+          <wp:inline distB="114300" distT="114300" distL="114300" distR="114300">
+            <wp:extent cx="2205038" cy="1651616"/>
+            <wp:effectExtent b="0" l="0" r="0" t="0"/>
+            <wp:docPr id="7" name="image11.png"/>
+            <a:graphic>
+              <a:graphicData uri="http://schemas.openxmlformats.org/drawingml/2006/picture">
+                <pic:pic>
+                  <pic:nvPicPr>
+                    <pic:cNvPr id="0" name="image11.png"/>
+                    <pic:cNvPicPr preferRelativeResize="0"/>
+                  </pic:nvPicPr>
+                  <pic:blipFill>
+                    <a:blip r:embed="rId16"/>
+                    <a:srcRect b="0" l="0" r="0" t="0"/>
+                    <a:stretch>
+                      <a:fillRect/>
+                    </a:stretch>
+                  </pic:blipFill>
+                  <pic:spPr>
+                    <a:xfrm>
+                      <a:off x="0" y="0"/>
+                      <a:ext cx="2205038" cy="1651616"/>
+                    </a:xfrm>
+                    <a:prstGeom prst="rect"/>
+                    <a:ln/>
+                  </pic:spPr>
+                </pic:pic>
+              </a:graphicData>
+            </a:graphic>
+          </wp:inline>
+        </w:drawing>
+      </w:r>
+      <w:r>
+        <w:rPr>
+          <w:rtl w:val="0"/>
+        </w:rPr>
+      </w:r>
+    </w:p>
+    <w:p>
+      <w:pPr>
+        <w:ind w:left="720" w:firstLine="0"/>
+        <w:rPr/>
+      </w:pPr>
+      <w:r>
+        <w:rPr>
+          <w:rtl w:val="0"/>
+        </w:rPr>
+      </w:r>
+    </w:p>
+    <w:p>
+      <w:pPr>
+        <w:numPr>
+          <w:ilvl w:val="0"/>
+          <w:numId w:val="1"/>
+        </w:numPr>
+        <w:ind w:left="720" w:hanging="360"/>
+        <w:rPr>
+          <w:u w:val="none"/>
+        </w:rPr>
+      </w:pPr>
+      <w:r>
+        <w:rPr>
+          <w:rtl w:val="0"/>
+        </w:rPr>
+        <w:t xml:space="preserve">Exécutez le programme python suivant pour sauvegarder le token précédemment copié.</w:t>
+      </w:r>
+    </w:p>
+    <w:p>
+      <w:pPr>
+        <w:ind w:left="720" w:firstLine="0"/>
+        <w:rPr/>
+      </w:pPr>
+      <w:r>
+        <w:rPr/>
+        <w:drawing>
+          <wp:inline distB="114300" distT="114300" distL="114300" distR="114300">
+            <wp:extent cx="3309938" cy="362733"/>
+            <wp:effectExtent b="0" l="0" r="0" t="0"/>
+            <wp:docPr id="4" name="image9.png"/>
+            <a:graphic>
+              <a:graphicData uri="http://schemas.openxmlformats.org/drawingml/2006/picture">
+                <pic:pic>
+                  <pic:nvPicPr>
+                    <pic:cNvPr id="0" name="image9.png"/>
+                    <pic:cNvPicPr preferRelativeResize="0"/>
+                  </pic:nvPicPr>
+                  <pic:blipFill>
+                    <a:blip r:embed="rId17"/>
+                    <a:srcRect b="0" l="0" r="0" t="0"/>
+                    <a:stretch>
+                      <a:fillRect/>
+                    </a:stretch>
+                  </pic:blipFill>
+                  <pic:spPr>
+                    <a:xfrm>
+                      <a:off x="0" y="0"/>
+                      <a:ext cx="3309938" cy="362733"/>
+                    </a:xfrm>
+                    <a:prstGeom prst="rect"/>
+                    <a:ln/>
+                  </pic:spPr>
+                </pic:pic>
+              </a:graphicData>
+            </a:graphic>
+          </wp:inline>
+        </w:drawing>
+      </w:r>
+      <w:r>
+        <w:rPr>
+          <w:rtl w:val="0"/>
+        </w:rPr>
+      </w:r>
+    </w:p>
+    <w:p>
+      <w:pPr>
+        <w:ind w:left="0" w:firstLine="0"/>
+        <w:rPr/>
+      </w:pPr>
+      <w:r>
+        <w:rPr>
+          <w:rtl w:val="0"/>
+        </w:rPr>
+      </w:r>
+    </w:p>
+    <w:p>
+      <w:pPr>
+        <w:ind w:left="0" w:firstLine="0"/>
+        <w:rPr/>
+      </w:pPr>
+      <w:r>
+        <w:rPr>
+          <w:rtl w:val="0"/>
+        </w:rPr>
+        <w:t xml:space="preserve">Vous êtes maintenant prêt à utiliser Qiskit, nous allons dans un premier temps voir quel version de Qiskit (et de ses divers composantes) nous utilisons, pour ce faire exécutez le programme suivant :</w:t>
+      </w:r>
+    </w:p>
+    <w:p>
+      <w:pPr>
+        <w:ind w:left="0" w:firstLine="0"/>
+        <w:rPr/>
+      </w:pPr>
+      <w:r>
+        <w:rPr>
+          <w:rtl w:val="0"/>
+        </w:rPr>
+      </w:r>
+    </w:p>
+    <w:p>
+      <w:pPr>
+        <w:ind w:left="0" w:firstLine="0"/>
+        <w:rPr/>
+      </w:pPr>
+      <w:r>
+        <w:rPr/>
+        <w:drawing>
+          <wp:inline distB="114300" distT="114300" distL="114300" distR="114300">
+            <wp:extent cx="3207774" cy="414338"/>
+            <wp:effectExtent b="0" l="0" r="0" t="0"/>
+            <wp:docPr id="11" name="image8.png"/>
+            <a:graphic>
+              <a:graphicData uri="http://schemas.openxmlformats.org/drawingml/2006/picture">
+                <pic:pic>
+                  <pic:nvPicPr>
+                    <pic:cNvPr id="0" name="image8.png"/>
+                    <pic:cNvPicPr preferRelativeResize="0"/>
+                  </pic:nvPicPr>
+                  <pic:blipFill>
+                    <a:blip r:embed="rId18"/>
+                    <a:srcRect b="0" l="0" r="0" t="0"/>
+                    <a:stretch>
+                      <a:fillRect/>
+                    </a:stretch>
+                  </pic:blipFill>
+                  <pic:spPr>
+                    <a:xfrm>
+                      <a:off x="0" y="0"/>
+                      <a:ext cx="3207774" cy="414338"/>
+                    </a:xfrm>
+                    <a:prstGeom prst="rect"/>
+                    <a:ln/>
+                  </pic:spPr>
+                </pic:pic>
+              </a:graphicData>
+            </a:graphic>
+          </wp:inline>
+        </w:drawing>
+      </w:r>
+      <w:r>
+        <w:rPr>
+          <w:rtl w:val="0"/>
+        </w:rPr>
+        <w:t xml:space="preserve"> </w:t>
+      </w:r>
+    </w:p>
+    <w:p>
+      <w:pPr>
+        <w:ind w:left="0" w:firstLine="0"/>
+        <w:rPr/>
+      </w:pPr>
+      <w:r>
+        <w:rPr>
+          <w:rtl w:val="0"/>
+        </w:rPr>
+        <w:t xml:space="preserve">Quelque chose de similaire à l’image suivante devrait être affiché :</w:t>
+      </w:r>
+    </w:p>
+    <w:p>
+      <w:pPr>
+        <w:ind w:left="0" w:firstLine="0"/>
+        <w:rPr/>
+      </w:pPr>
+      <w:r>
+        <w:rPr/>
+        <w:drawing>
+          <wp:inline distB="114300" distT="114300" distL="114300" distR="114300">
+            <wp:extent cx="4305300" cy="809625"/>
+            <wp:effectExtent b="0" l="0" r="0" t="0"/>
+            <wp:docPr id="12" name="image7.png"/>
+            <a:graphic>
+              <a:graphicData uri="http://schemas.openxmlformats.org/drawingml/2006/picture">
+                <pic:pic>
+                  <pic:nvPicPr>
+                    <pic:cNvPr id="0" name="image7.png"/>
+                    <pic:cNvPicPr preferRelativeResize="0"/>
+                  </pic:nvPicPr>
+                  <pic:blipFill>
+                    <a:blip r:embed="rId19"/>
+                    <a:srcRect b="0" l="0" r="0" t="0"/>
+                    <a:stretch>
+                      <a:fillRect/>
+                    </a:stretch>
+                  </pic:blipFill>
+                  <pic:spPr>
+                    <a:xfrm>
+                      <a:off x="0" y="0"/>
+                      <a:ext cx="4305300" cy="809625"/>
+                    </a:xfrm>
+                    <a:prstGeom prst="rect"/>
+                    <a:ln/>
+                  </pic:spPr>
+                </pic:pic>
+              </a:graphicData>
+            </a:graphic>
+          </wp:inline>
+        </w:drawing>
+      </w:r>
+      <w:r>
+        <w:rPr>
+          <w:rtl w:val="0"/>
+        </w:rPr>
       </w:r>
     </w:p>
     <w:sectPr>
@@ -631,7 +1012,121 @@
 </file>
 
 <file path=word/numbering.xml><?xml version="1.0" encoding="utf-8"?>
-<w:numbering xmlns:mc="http://schemas.openxmlformats.org/markup-compatibility/2006" xmlns:o="urn:schemas-microsoft-com:office:office" xmlns:r="http://schemas.openxmlformats.org/officeDocument/2006/relationships" xmlns:m="http://schemas.openxmlformats.org/officeDocument/2006/math" xmlns:v="urn:schemas-microsoft-com:vml" xmlns:wp="http://schemas.openxmlformats.org/drawingml/2006/wordprocessingDrawing" xmlns:w10="urn:schemas-microsoft-com:office:word" xmlns:w="http://schemas.openxmlformats.org/wordprocessingml/2006/main" xmlns:wne="http://schemas.microsoft.com/office/word/2006/wordml" xmlns:sl="http://schemas.openxmlformats.org/schemaLibrary/2006/main" xmlns:a="http://schemas.openxmlformats.org/drawingml/2006/main" xmlns:pic="http://schemas.openxmlformats.org/drawingml/2006/picture" xmlns:c="http://schemas.openxmlformats.org/drawingml/2006/chart" xmlns:lc="http://schemas.openxmlformats.org/drawingml/2006/lockedCanvas" xmlns:dgm="http://schemas.openxmlformats.org/drawingml/2006/diagram" xmlns:wps="http://schemas.microsoft.com/office/word/2010/wordprocessingShape" xmlns:wpg="http://schemas.microsoft.com/office/word/2010/wordprocessingGroup" xmlns:w14="http://schemas.microsoft.com/office/word/2010/wordml" xmlns:w15="http://schemas.microsoft.com/office/word/2012/wordml"/>
+<w:numbering xmlns:mc="http://schemas.openxmlformats.org/markup-compatibility/2006" xmlns:o="urn:schemas-microsoft-com:office:office" xmlns:r="http://schemas.openxmlformats.org/officeDocument/2006/relationships" xmlns:m="http://schemas.openxmlformats.org/officeDocument/2006/math" xmlns:v="urn:schemas-microsoft-com:vml" xmlns:wp="http://schemas.openxmlformats.org/drawingml/2006/wordprocessingDrawing" xmlns:w10="urn:schemas-microsoft-com:office:word" xmlns:w="http://schemas.openxmlformats.org/wordprocessingml/2006/main" xmlns:wne="http://schemas.microsoft.com/office/word/2006/wordml" xmlns:sl="http://schemas.openxmlformats.org/schemaLibrary/2006/main" xmlns:a="http://schemas.openxmlformats.org/drawingml/2006/main" xmlns:pic="http://schemas.openxmlformats.org/drawingml/2006/picture" xmlns:c="http://schemas.openxmlformats.org/drawingml/2006/chart" xmlns:lc="http://schemas.openxmlformats.org/drawingml/2006/lockedCanvas" xmlns:dgm="http://schemas.openxmlformats.org/drawingml/2006/diagram" xmlns:wps="http://schemas.microsoft.com/office/word/2010/wordprocessingShape" xmlns:wpg="http://schemas.microsoft.com/office/word/2010/wordprocessingGroup" xmlns:w14="http://schemas.microsoft.com/office/word/2010/wordml" xmlns:w15="http://schemas.microsoft.com/office/word/2012/wordml">
+  <w:abstractNum w:abstractNumId="1">
+    <w:lvl w:ilvl="0">
+      <w:start w:val="1"/>
+      <w:numFmt w:val="decimal"/>
+      <w:lvlText w:val="%1."/>
+      <w:lvlJc w:val="left"/>
+      <w:pPr>
+        <w:ind w:left="720" w:hanging="360"/>
+      </w:pPr>
+      <w:rPr>
+        <w:u w:val="none"/>
+      </w:rPr>
+    </w:lvl>
+    <w:lvl w:ilvl="1">
+      <w:start w:val="1"/>
+      <w:numFmt w:val="lowerLetter"/>
+      <w:lvlText w:val="%2."/>
+      <w:lvlJc w:val="left"/>
+      <w:pPr>
+        <w:ind w:left="1440" w:hanging="360"/>
+      </w:pPr>
+      <w:rPr>
+        <w:u w:val="none"/>
+      </w:rPr>
+    </w:lvl>
+    <w:lvl w:ilvl="2">
+      <w:start w:val="1"/>
+      <w:numFmt w:val="lowerRoman"/>
+      <w:lvlText w:val="%3."/>
+      <w:lvlJc w:val="right"/>
+      <w:pPr>
+        <w:ind w:left="2160" w:hanging="360"/>
+      </w:pPr>
+      <w:rPr>
+        <w:u w:val="none"/>
+      </w:rPr>
+    </w:lvl>
+    <w:lvl w:ilvl="3">
+      <w:start w:val="1"/>
+      <w:numFmt w:val="decimal"/>
+      <w:lvlText w:val="%4."/>
+      <w:lvlJc w:val="left"/>
+      <w:pPr>
+        <w:ind w:left="2880" w:hanging="360"/>
+      </w:pPr>
+      <w:rPr>
+        <w:u w:val="none"/>
+      </w:rPr>
+    </w:lvl>
+    <w:lvl w:ilvl="4">
+      <w:start w:val="1"/>
+      <w:numFmt w:val="lowerLetter"/>
+      <w:lvlText w:val="%5."/>
+      <w:lvlJc w:val="left"/>
+      <w:pPr>
+        <w:ind w:left="3600" w:hanging="360"/>
+      </w:pPr>
+      <w:rPr>
+        <w:u w:val="none"/>
+      </w:rPr>
+    </w:lvl>
+    <w:lvl w:ilvl="5">
+      <w:start w:val="1"/>
+      <w:numFmt w:val="lowerRoman"/>
+      <w:lvlText w:val="%6."/>
+      <w:lvlJc w:val="right"/>
+      <w:pPr>
+        <w:ind w:left="4320" w:hanging="360"/>
+      </w:pPr>
+      <w:rPr>
+        <w:u w:val="none"/>
+      </w:rPr>
+    </w:lvl>
+    <w:lvl w:ilvl="6">
+      <w:start w:val="1"/>
+      <w:numFmt w:val="decimal"/>
+      <w:lvlText w:val="%7."/>
+      <w:lvlJc w:val="left"/>
+      <w:pPr>
+        <w:ind w:left="5040" w:hanging="360"/>
+      </w:pPr>
+      <w:rPr>
+        <w:u w:val="none"/>
+      </w:rPr>
+    </w:lvl>
+    <w:lvl w:ilvl="7">
+      <w:start w:val="1"/>
+      <w:numFmt w:val="lowerLetter"/>
+      <w:lvlText w:val="%8."/>
+      <w:lvlJc w:val="left"/>
+      <w:pPr>
+        <w:ind w:left="5760" w:hanging="360"/>
+      </w:pPr>
+      <w:rPr>
+        <w:u w:val="none"/>
+      </w:rPr>
+    </w:lvl>
+    <w:lvl w:ilvl="8">
+      <w:start w:val="1"/>
+      <w:numFmt w:val="lowerRoman"/>
+      <w:lvlText w:val="%9."/>
+      <w:lvlJc w:val="right"/>
+      <w:pPr>
+        <w:ind w:left="6480" w:hanging="360"/>
+      </w:pPr>
+      <w:rPr>
+        <w:u w:val="none"/>
+      </w:rPr>
+    </w:lvl>
+  </w:abstractNum>
+  <w:num w:numId="1">
+    <w:abstractNumId w:val="1"/>
+  </w:num>
+</w:numbering>
 </file>
 
 <file path=word/styles.xml><?xml version="1.0" encoding="utf-8"?>
